--- a/ENSF 480 Term Project Design.docx
+++ b/ENSF 480 Term Project Design.docx
@@ -31,30 +31,490 @@
       <w:pPr>
         <w:pStyle w:val="Title"/>
       </w:pPr>
+      <w:r>
+        <w:t>ENSF 480 Term Project Design</w:t>
+      </w:r>
+    </w:p>
+    <w:p>
+      <w:pPr>
+        <w:pStyle w:val="Subtitle"/>
+      </w:pPr>
+      <w:r>
+        <w:t>Melissa Picazo, Christina Lu, Michael Jeremy Olea</w:t>
+      </w:r>
+    </w:p>
+    <w:p>
+      <w:r>
+        <w:br w:type="page"/>
+      </w:r>
+    </w:p>
+    <w:p>
+      <w:pPr>
+        <w:pStyle w:val="Heading1"/>
+      </w:pPr>
+      <w:r>
+        <w:lastRenderedPageBreak/>
+        <w:t>Introduction</w:t>
+      </w:r>
+    </w:p>
+    <w:p>
+      <w:pPr>
+        <w:pStyle w:val="Heading2"/>
+      </w:pPr>
+      <w:r>
+        <w:t xml:space="preserve">Purpose </w:t>
+      </w:r>
+    </w:p>
+    <w:p>
+      <w:r>
+        <w:t xml:space="preserve">The software requirements in this document are for a Rental Property Management System (RPMS). </w:t>
+      </w:r>
+      <w:r>
+        <w:t>A</w:t>
+      </w:r>
+      <w:r>
+        <w:t xml:space="preserve"> </w:t>
+      </w:r>
+      <w:r>
+        <w:t>platform</w:t>
+      </w:r>
+      <w:r>
+        <w:t xml:space="preserve"> that</w:t>
+      </w:r>
+      <w:r>
+        <w:t xml:space="preserve"> is intended for </w:t>
+      </w:r>
+      <w:r>
+        <w:t>users to browse and post property listings.</w:t>
+      </w:r>
+    </w:p>
+    <w:p>
+      <w:pPr>
+        <w:pStyle w:val="Heading2"/>
+      </w:pPr>
+      <w:r>
+        <w:t>Scope</w:t>
+      </w:r>
+    </w:p>
+    <w:p>
+      <w:r>
+        <w:t xml:space="preserve">The product </w:t>
+      </w:r>
+      <w:r>
+        <w:t>is for l</w:t>
+      </w:r>
+      <w:r>
+        <w:t>andlords to post</w:t>
+      </w:r>
+      <w:r>
+        <w:t xml:space="preserve"> listing of</w:t>
+      </w:r>
+      <w:r>
+        <w:t xml:space="preserve"> their properties</w:t>
+      </w:r>
+      <w:r>
+        <w:t xml:space="preserve"> for renters to view.</w:t>
+      </w:r>
+      <w:r>
+        <w:t xml:space="preserve"> Renters </w:t>
+      </w:r>
+      <w:r>
+        <w:t xml:space="preserve">will be able to use this product to </w:t>
+      </w:r>
+      <w:r>
+        <w:t>search through</w:t>
+      </w:r>
+      <w:r>
+        <w:t xml:space="preserve"> rental</w:t>
+      </w:r>
+      <w:r>
+        <w:t xml:space="preserve"> listings.</w:t>
+      </w:r>
+      <w:r>
+        <w:t xml:space="preserve"> The system will have</w:t>
+      </w:r>
+      <w:r>
+        <w:t xml:space="preserve"> </w:t>
+      </w:r>
+      <w:r>
+        <w:t>m</w:t>
+      </w:r>
+      <w:r>
+        <w:t xml:space="preserve">anagers </w:t>
+      </w:r>
+      <w:r>
+        <w:t xml:space="preserve">who </w:t>
+      </w:r>
+      <w:r>
+        <w:t xml:space="preserve">will maintain the systems database and make changes to it when needed. This system will make it easier for people to advertise their properties as well as find properties </w:t>
+      </w:r>
+      <w:r>
+        <w:t xml:space="preserve">for rent that fit </w:t>
+      </w:r>
+      <w:r>
+        <w:t>their needs.</w:t>
+      </w:r>
+    </w:p>
+    <w:p>
+      <w:pPr>
+        <w:pStyle w:val="Heading2"/>
+      </w:pPr>
+      <w:r>
+        <w:t>References</w:t>
+      </w:r>
+    </w:p>
+    <w:p>
+      <w:r>
+        <w:t>ENSF 480 Term Project Fall 2019</w:t>
+      </w:r>
+      <w:r>
+        <w:t xml:space="preserve"> – Document on ENSF 480 D2L</w:t>
+      </w:r>
+    </w:p>
+    <w:p>
+      <w:pPr>
+        <w:pStyle w:val="Heading1"/>
+      </w:pPr>
+      <w:r>
+        <w:t>Description</w:t>
+      </w:r>
+    </w:p>
+    <w:p>
+      <w:pPr>
+        <w:pStyle w:val="Heading2"/>
+      </w:pPr>
+      <w:r>
+        <w:t>Perspective</w:t>
+      </w:r>
+    </w:p>
+    <w:p>
+      <w:r>
+        <w:t>The RPMS design is server focused. To make it more accessible for users we must include an addition</w:t>
+      </w:r>
+      <w:r>
+        <w:t>al</w:t>
+      </w:r>
+      <w:r>
+        <w:t xml:space="preserve"> user interface for the clients. The database will handle all the </w:t>
+      </w:r>
+      <w:r>
+        <w:t>back end</w:t>
+      </w:r>
+      <w:r>
+        <w:t xml:space="preserve"> while the user interface will handle the front</w:t>
+      </w:r>
+      <w:r>
+        <w:t xml:space="preserve"> </w:t>
+      </w:r>
+      <w:r>
+        <w:t>end. It is important for the clients to easily understand how to use the product for it to reach its fullest potential.</w:t>
+      </w:r>
+    </w:p>
+    <w:p>
+      <w:pPr>
+        <w:pStyle w:val="Heading2"/>
+      </w:pPr>
+      <w:r>
+        <w:t>Features</w:t>
+      </w:r>
+    </w:p>
+    <w:p>
+      <w:r>
+        <w:t xml:space="preserve">The key </w:t>
+      </w:r>
+      <w:r>
+        <w:t>elements of the system are as follows:</w:t>
+      </w:r>
+    </w:p>
+    <w:p>
+      <w:pPr>
+        <w:pStyle w:val="ListParagraph"/>
+        <w:numPr>
+          <w:ilvl w:val="0"/>
+          <w:numId w:val="1"/>
+        </w:numPr>
+      </w:pPr>
+      <w:r>
+        <w:t>Landlord</w:t>
+      </w:r>
+      <w:r>
+        <w:t>s</w:t>
+      </w:r>
+      <w:r>
+        <w:t xml:space="preserve"> will be able to register their properties</w:t>
+      </w:r>
+      <w:r>
+        <w:t xml:space="preserve"> after logging in. They  must </w:t>
+      </w:r>
+      <w:r>
+        <w:t xml:space="preserve">pay a fee to post their listing online for renters to view – these listings are active for a fixed amount of time, after </w:t>
+      </w:r>
+      <w:r>
+        <w:t>which</w:t>
+      </w:r>
+      <w:r>
+        <w:t xml:space="preserve"> the listing will be </w:t>
+      </w:r>
+      <w:r>
+        <w:t>suspended,</w:t>
+      </w:r>
+      <w:r>
+        <w:t xml:space="preserve"> and the landlord can choose to renew or remove their listing</w:t>
+      </w:r>
+    </w:p>
+    <w:p>
+      <w:pPr>
+        <w:pStyle w:val="ListParagraph"/>
+        <w:numPr>
+          <w:ilvl w:val="0"/>
+          <w:numId w:val="1"/>
+        </w:numPr>
+      </w:pPr>
+      <w:r>
+        <w:t>Renters can search through listings without making an account or logging in</w:t>
+      </w:r>
+      <w:r>
+        <w:t xml:space="preserve"> - </w:t>
+      </w:r>
+      <w:r>
+        <w:t xml:space="preserve">Searches can filter the following aspects: </w:t>
+      </w:r>
+    </w:p>
+    <w:p>
+      <w:pPr>
+        <w:pStyle w:val="ListParagraph"/>
+        <w:numPr>
+          <w:ilvl w:val="1"/>
+          <w:numId w:val="1"/>
+        </w:numPr>
+      </w:pPr>
+      <w:r>
+        <w:t>property type</w:t>
+      </w:r>
+    </w:p>
+    <w:p>
+      <w:pPr>
+        <w:pStyle w:val="ListParagraph"/>
+        <w:numPr>
+          <w:ilvl w:val="1"/>
+          <w:numId w:val="1"/>
+        </w:numPr>
+      </w:pPr>
+      <w:r>
+        <w:t>number of bedrooms</w:t>
+      </w:r>
+    </w:p>
+    <w:p>
+      <w:pPr>
+        <w:pStyle w:val="ListParagraph"/>
+        <w:numPr>
+          <w:ilvl w:val="1"/>
+          <w:numId w:val="1"/>
+        </w:numPr>
+      </w:pPr>
+      <w:r>
+        <w:t>number of bathrooms</w:t>
+      </w:r>
+    </w:p>
+    <w:p>
+      <w:pPr>
+        <w:pStyle w:val="ListParagraph"/>
+        <w:numPr>
+          <w:ilvl w:val="1"/>
+          <w:numId w:val="1"/>
+        </w:numPr>
+      </w:pPr>
+      <w:r>
+        <w:t>furnished</w:t>
+      </w:r>
+      <w:r>
+        <w:t>/unfurnished</w:t>
+      </w:r>
+    </w:p>
+    <w:p>
+      <w:pPr>
+        <w:pStyle w:val="ListParagraph"/>
+        <w:numPr>
+          <w:ilvl w:val="1"/>
+          <w:numId w:val="1"/>
+        </w:numPr>
+      </w:pPr>
+      <w:r>
+        <w:t>city quadrant</w:t>
+      </w:r>
+      <w:r>
+        <w:t xml:space="preserve"> (NE, NW, SE, SW)</w:t>
+      </w:r>
+    </w:p>
+    <w:p>
+      <w:pPr>
+        <w:pStyle w:val="ListParagraph"/>
+        <w:numPr>
+          <w:ilvl w:val="0"/>
+          <w:numId w:val="1"/>
+        </w:numPr>
+      </w:pPr>
+      <w:r>
+        <w:t>Renters can choose to</w:t>
+      </w:r>
+      <w:r>
+        <w:t xml:space="preserve"> become registered renters by</w:t>
+      </w:r>
+      <w:r>
+        <w:t xml:space="preserve"> log</w:t>
+      </w:r>
+      <w:r>
+        <w:t>ging in.</w:t>
+      </w:r>
+      <w:r>
+        <w:t xml:space="preserve"> </w:t>
+      </w:r>
+      <w:r>
+        <w:t>This feature will allow renters to</w:t>
+      </w:r>
+      <w:r>
+        <w:t xml:space="preserve"> save their search criteria and be notified when listings that match their criteria are posted. They can choose to opt out whenever they choose</w:t>
+      </w:r>
+    </w:p>
+    <w:p>
+      <w:pPr>
+        <w:pStyle w:val="ListParagraph"/>
+        <w:numPr>
+          <w:ilvl w:val="0"/>
+          <w:numId w:val="1"/>
+        </w:numPr>
+      </w:pPr>
+      <w:r>
+        <w:t xml:space="preserve">Renters can send an email to </w:t>
+      </w:r>
+      <w:r>
+        <w:t xml:space="preserve"> arrange a meeting with </w:t>
+      </w:r>
+      <w:r>
+        <w:t>the Landlord if they are interested in the property – they will not be able to see any of the Landlord’s information</w:t>
+      </w:r>
+    </w:p>
+    <w:p>
+      <w:pPr>
+        <w:pStyle w:val="ListParagraph"/>
+        <w:numPr>
+          <w:ilvl w:val="0"/>
+          <w:numId w:val="1"/>
+        </w:numPr>
+      </w:pPr>
+      <w:r>
+        <w:t xml:space="preserve">Managers </w:t>
+      </w:r>
+      <w:r>
+        <w:t>can</w:t>
+      </w:r>
+      <w:r>
+        <w:t xml:space="preserve"> login </w:t>
+      </w:r>
+      <w:r>
+        <w:t>to set or change the amount and period of fees</w:t>
+      </w:r>
+      <w:r>
+        <w:t>. They also have full access to the renters, landlords, and properties information via the database system</w:t>
+      </w:r>
+    </w:p>
+    <w:p>
+      <w:pPr>
+        <w:pStyle w:val="ListParagraph"/>
+        <w:numPr>
+          <w:ilvl w:val="0"/>
+          <w:numId w:val="1"/>
+        </w:numPr>
+      </w:pPr>
+      <w:r>
+        <w:t>Managers can also ask for a periodical summary report containing the following:</w:t>
+      </w:r>
+    </w:p>
+    <w:p>
+      <w:pPr>
+        <w:pStyle w:val="ListParagraph"/>
+        <w:numPr>
+          <w:ilvl w:val="1"/>
+          <w:numId w:val="1"/>
+        </w:numPr>
+      </w:pPr>
+      <w:r>
+        <w:t>Total number of properties listed (including those that are no longer active)</w:t>
+      </w:r>
+    </w:p>
+    <w:p>
+      <w:pPr>
+        <w:pStyle w:val="ListParagraph"/>
+        <w:numPr>
+          <w:ilvl w:val="1"/>
+          <w:numId w:val="1"/>
+        </w:numPr>
+      </w:pPr>
+      <w:r>
+        <w:t xml:space="preserve">Total number of properties rented </w:t>
+      </w:r>
+    </w:p>
+    <w:p>
+      <w:pPr>
+        <w:pStyle w:val="ListParagraph"/>
+        <w:numPr>
+          <w:ilvl w:val="1"/>
+          <w:numId w:val="1"/>
+        </w:numPr>
+      </w:pPr>
+      <w:r>
+        <w:lastRenderedPageBreak/>
+        <w:t>Total number of active listings</w:t>
+      </w:r>
+    </w:p>
+    <w:p>
+      <w:pPr>
+        <w:pStyle w:val="ListParagraph"/>
+        <w:numPr>
+          <w:ilvl w:val="1"/>
+          <w:numId w:val="1"/>
+        </w:numPr>
+      </w:pPr>
+      <w:r>
+        <w:t>List of properties rented out (landlord’s name, house ID, address)</w:t>
+      </w:r>
+    </w:p>
+    <w:p>
+      <w:pPr>
+        <w:pStyle w:val="ListParagraph"/>
+        <w:numPr>
+          <w:ilvl w:val="0"/>
+          <w:numId w:val="1"/>
+        </w:numPr>
+      </w:pPr>
+      <w:r>
+        <w:t xml:space="preserve">Managers and Landlords </w:t>
+      </w:r>
+      <w:r>
+        <w:t>can</w:t>
+      </w:r>
+      <w:r>
+        <w:t xml:space="preserve"> change the state of a listing, from active, to rented, cancelled, or suspended</w:t>
+      </w:r>
+      <w:r>
+        <w:t xml:space="preserve"> at any time.</w:t>
+      </w:r>
+    </w:p>
+    <w:p>
+      <w:pPr>
+        <w:pStyle w:val="Heading1"/>
+      </w:pPr>
+      <w:r>
+        <w:t>Operating Environment</w:t>
+      </w:r>
+    </w:p>
+    <w:p>
+      <w:r>
+        <w:t>The product will be hosted on a computer.</w:t>
+      </w:r>
       <w:bookmarkStart w:id="0" w:name="_GoBack"/>
       <w:bookmarkEnd w:id="0"/>
       <w:r>
-        <w:t>ENSF 480 Term Project Design</w:t>
-      </w:r>
-    </w:p>
-    <w:p>
-      <w:pPr>
-        <w:pStyle w:val="Subtitle"/>
-      </w:pPr>
-      <w:r>
-        <w:t xml:space="preserve">Melissa </w:t>
-      </w:r>
-      <w:proofErr w:type="spellStart"/>
-      <w:r>
-        <w:t>Picazo</w:t>
-      </w:r>
-      <w:proofErr w:type="spellEnd"/>
-      <w:r>
-        <w:t>, Christina Lu, Michael Jeremy Olea</w:t>
-      </w:r>
-    </w:p>
-    <w:p>
-      <w:r>
         <w:br w:type="page"/>
       </w:r>
     </w:p>
@@ -69,69 +529,14 @@
     </w:p>
     <w:p>
       <w:r>
+        <w:rPr>
+          <w:noProof/>
+        </w:rPr>
         <w:drawing>
           <wp:inline distT="0" distB="0" distL="0" distR="0" wp14:anchorId="32C60BC7" wp14:editId="5E11B5A9">
             <wp:extent cx="5943600" cy="3902075"/>
             <wp:effectExtent l="0" t="0" r="0" b="3175"/>
             <wp:docPr id="1" name="Picture 1"/>
-            <wp:cNvGraphicFramePr>
-              <a:graphicFrameLocks xmlns:a="http://schemas.openxmlformats.org/drawingml/2006/main" noChangeAspect="1"/>
-            </wp:cNvGraphicFramePr>
-            <a:graphic xmlns:a="http://schemas.openxmlformats.org/drawingml/2006/main">
-              <a:graphicData uri="http://schemas.openxmlformats.org/drawingml/2006/picture">
-                <pic:pic xmlns:pic="http://schemas.openxmlformats.org/drawingml/2006/picture">
-                  <pic:nvPicPr>
-                    <pic:cNvPr id="1" name=""/>
-                    <pic:cNvPicPr/>
-                  </pic:nvPicPr>
-                  <pic:blipFill>
-                    <a:blip r:embed="rId4"/>
-                    <a:stretch>
-                      <a:fillRect/>
-                    </a:stretch>
-                  </pic:blipFill>
-                  <pic:spPr>
-                    <a:xfrm>
-                      <a:off x="0" y="0"/>
-                      <a:ext cx="5943600" cy="3902075"/>
-                    </a:xfrm>
-                    <a:prstGeom prst="rect">
-                      <a:avLst/>
-                    </a:prstGeom>
-                  </pic:spPr>
-                </pic:pic>
-              </a:graphicData>
-            </a:graphic>
-          </wp:inline>
-        </w:drawing>
-      </w:r>
-    </w:p>
-    <w:p>
-      <w:r>
-        <w:br w:type="page"/>
-      </w:r>
-    </w:p>
-    <w:p>
-      <w:pPr>
-        <w:pStyle w:val="Heading1"/>
-      </w:pPr>
-      <w:r>
-        <w:lastRenderedPageBreak/>
-        <w:t>Sequence Diagrams</w:t>
-      </w:r>
-    </w:p>
-    <w:p>
-      <w:r>
-        <w:t xml:space="preserve">Register Properties </w:t>
-      </w:r>
-    </w:p>
-    <w:p>
-      <w:r>
-        <w:drawing>
-          <wp:inline distT="0" distB="0" distL="0" distR="0" wp14:anchorId="5523C9A5" wp14:editId="2CB4FB8B">
-            <wp:extent cx="5943600" cy="2561590"/>
-            <wp:effectExtent l="0" t="0" r="0" b="0"/>
-            <wp:docPr id="2" name="Picture 2"/>
             <wp:cNvGraphicFramePr>
               <a:graphicFrameLocks xmlns:a="http://schemas.openxmlformats.org/drawingml/2006/main" noChangeAspect="1"/>
             </wp:cNvGraphicFramePr>
@@ -151,6 +556,70 @@
                   <pic:spPr>
                     <a:xfrm>
                       <a:off x="0" y="0"/>
+                      <a:ext cx="5943600" cy="3902075"/>
+                    </a:xfrm>
+                    <a:prstGeom prst="rect">
+                      <a:avLst/>
+                    </a:prstGeom>
+                  </pic:spPr>
+                </pic:pic>
+              </a:graphicData>
+            </a:graphic>
+          </wp:inline>
+        </w:drawing>
+      </w:r>
+    </w:p>
+    <w:p>
+      <w:r>
+        <w:br w:type="page"/>
+      </w:r>
+    </w:p>
+    <w:p>
+      <w:pPr>
+        <w:pStyle w:val="Heading1"/>
+      </w:pPr>
+      <w:r>
+        <w:lastRenderedPageBreak/>
+        <w:t>Sequence Diagrams</w:t>
+      </w:r>
+    </w:p>
+    <w:p>
+      <w:pPr>
+        <w:pStyle w:val="Heading2"/>
+      </w:pPr>
+      <w:r>
+        <w:t xml:space="preserve">Register Properties </w:t>
+      </w:r>
+    </w:p>
+    <w:p>
+      <w:r>
+        <w:rPr>
+          <w:noProof/>
+        </w:rPr>
+        <w:drawing>
+          <wp:inline distT="0" distB="0" distL="0" distR="0" wp14:anchorId="5523C9A5" wp14:editId="2CB4FB8B">
+            <wp:extent cx="5943600" cy="2561590"/>
+            <wp:effectExtent l="0" t="0" r="0" b="0"/>
+            <wp:docPr id="2" name="Picture 2"/>
+            <wp:cNvGraphicFramePr>
+              <a:graphicFrameLocks xmlns:a="http://schemas.openxmlformats.org/drawingml/2006/main" noChangeAspect="1"/>
+            </wp:cNvGraphicFramePr>
+            <a:graphic xmlns:a="http://schemas.openxmlformats.org/drawingml/2006/main">
+              <a:graphicData uri="http://schemas.openxmlformats.org/drawingml/2006/picture">
+                <pic:pic xmlns:pic="http://schemas.openxmlformats.org/drawingml/2006/picture">
+                  <pic:nvPicPr>
+                    <pic:cNvPr id="1" name=""/>
+                    <pic:cNvPicPr/>
+                  </pic:nvPicPr>
+                  <pic:blipFill>
+                    <a:blip r:embed="rId6"/>
+                    <a:stretch>
+                      <a:fillRect/>
+                    </a:stretch>
+                  </pic:blipFill>
+                  <pic:spPr>
+                    <a:xfrm>
+                      <a:off x="0" y="0"/>
                       <a:ext cx="5943600" cy="2561590"/>
                     </a:xfrm>
                     <a:prstGeom prst="rect">
@@ -165,12 +634,18 @@
       </w:r>
     </w:p>
     <w:p>
+      <w:pPr>
+        <w:pStyle w:val="Heading2"/>
+      </w:pPr>
       <w:r>
         <w:t>Make Payment</w:t>
       </w:r>
     </w:p>
     <w:p>
       <w:r>
+        <w:rPr>
+          <w:noProof/>
+        </w:rPr>
         <w:drawing>
           <wp:inline distT="0" distB="0" distL="0" distR="0" wp14:anchorId="6F20147E" wp14:editId="293EAFA3">
             <wp:extent cx="5943600" cy="2714967"/>
@@ -187,7 +662,7 @@
                     <pic:cNvPicPr/>
                   </pic:nvPicPr>
                   <pic:blipFill rotWithShape="1">
-                    <a:blip r:embed="rId6"/>
+                    <a:blip r:embed="rId7"/>
                     <a:srcRect t="430"/>
                     <a:stretch/>
                   </pic:blipFill>
@@ -221,6 +696,9 @@
       </w:r>
     </w:p>
     <w:p>
+      <w:pPr>
+        <w:pStyle w:val="Heading2"/>
+      </w:pPr>
       <w:r>
         <w:lastRenderedPageBreak/>
         <w:t>Login</w:t>
@@ -228,55 +706,14 @@
     </w:p>
     <w:p>
       <w:r>
+        <w:rPr>
+          <w:noProof/>
+        </w:rPr>
         <w:drawing>
           <wp:inline distT="0" distB="0" distL="0" distR="0" wp14:anchorId="5AB6D567" wp14:editId="02672BDF">
             <wp:extent cx="5943600" cy="2661285"/>
             <wp:effectExtent l="0" t="0" r="0" b="5715"/>
             <wp:docPr id="9" name="Picture 9"/>
-            <wp:cNvGraphicFramePr>
-              <a:graphicFrameLocks xmlns:a="http://schemas.openxmlformats.org/drawingml/2006/main" noChangeAspect="1"/>
-            </wp:cNvGraphicFramePr>
-            <a:graphic xmlns:a="http://schemas.openxmlformats.org/drawingml/2006/main">
-              <a:graphicData uri="http://schemas.openxmlformats.org/drawingml/2006/picture">
-                <pic:pic xmlns:pic="http://schemas.openxmlformats.org/drawingml/2006/picture">
-                  <pic:nvPicPr>
-                    <pic:cNvPr id="1" name=""/>
-                    <pic:cNvPicPr/>
-                  </pic:nvPicPr>
-                  <pic:blipFill>
-                    <a:blip r:embed="rId7"/>
-                    <a:stretch>
-                      <a:fillRect/>
-                    </a:stretch>
-                  </pic:blipFill>
-                  <pic:spPr>
-                    <a:xfrm>
-                      <a:off x="0" y="0"/>
-                      <a:ext cx="5943600" cy="2661285"/>
-                    </a:xfrm>
-                    <a:prstGeom prst="rect">
-                      <a:avLst/>
-                    </a:prstGeom>
-                  </pic:spPr>
-                </pic:pic>
-              </a:graphicData>
-            </a:graphic>
-          </wp:inline>
-        </w:drawing>
-      </w:r>
-    </w:p>
-    <w:p>
-      <w:r>
-        <w:t>Request Report</w:t>
-      </w:r>
-    </w:p>
-    <w:p>
-      <w:r>
-        <w:drawing>
-          <wp:inline distT="0" distB="0" distL="0" distR="0" wp14:anchorId="06EA344A" wp14:editId="31B2A7D7">
-            <wp:extent cx="5943600" cy="2968625"/>
-            <wp:effectExtent l="0" t="0" r="0" b="3175"/>
-            <wp:docPr id="5" name="Picture 5"/>
             <wp:cNvGraphicFramePr>
               <a:graphicFrameLocks xmlns:a="http://schemas.openxmlformats.org/drawingml/2006/main" noChangeAspect="1"/>
             </wp:cNvGraphicFramePr>
@@ -296,6 +733,56 @@
                   <pic:spPr>
                     <a:xfrm>
                       <a:off x="0" y="0"/>
+                      <a:ext cx="5943600" cy="2661285"/>
+                    </a:xfrm>
+                    <a:prstGeom prst="rect">
+                      <a:avLst/>
+                    </a:prstGeom>
+                  </pic:spPr>
+                </pic:pic>
+              </a:graphicData>
+            </a:graphic>
+          </wp:inline>
+        </w:drawing>
+      </w:r>
+    </w:p>
+    <w:p>
+      <w:pPr>
+        <w:pStyle w:val="Heading2"/>
+      </w:pPr>
+      <w:r>
+        <w:t>Request Report</w:t>
+      </w:r>
+    </w:p>
+    <w:p>
+      <w:r>
+        <w:rPr>
+          <w:noProof/>
+        </w:rPr>
+        <w:drawing>
+          <wp:inline distT="0" distB="0" distL="0" distR="0" wp14:anchorId="06EA344A" wp14:editId="31B2A7D7">
+            <wp:extent cx="5943600" cy="2968625"/>
+            <wp:effectExtent l="0" t="0" r="0" b="3175"/>
+            <wp:docPr id="5" name="Picture 5"/>
+            <wp:cNvGraphicFramePr>
+              <a:graphicFrameLocks xmlns:a="http://schemas.openxmlformats.org/drawingml/2006/main" noChangeAspect="1"/>
+            </wp:cNvGraphicFramePr>
+            <a:graphic xmlns:a="http://schemas.openxmlformats.org/drawingml/2006/main">
+              <a:graphicData uri="http://schemas.openxmlformats.org/drawingml/2006/picture">
+                <pic:pic xmlns:pic="http://schemas.openxmlformats.org/drawingml/2006/picture">
+                  <pic:nvPicPr>
+                    <pic:cNvPr id="1" name=""/>
+                    <pic:cNvPicPr/>
+                  </pic:nvPicPr>
+                  <pic:blipFill>
+                    <a:blip r:embed="rId9"/>
+                    <a:stretch>
+                      <a:fillRect/>
+                    </a:stretch>
+                  </pic:blipFill>
+                  <pic:spPr>
+                    <a:xfrm>
+                      <a:off x="0" y="0"/>
                       <a:ext cx="5943600" cy="2968625"/>
                     </a:xfrm>
                     <a:prstGeom prst="rect">
@@ -324,12 +811,18 @@
       </w:r>
     </w:p>
     <w:p>
+      <w:pPr>
+        <w:pStyle w:val="Heading2"/>
+      </w:pPr>
       <w:r>
         <w:t>Property</w:t>
       </w:r>
     </w:p>
     <w:p>
       <w:r>
+        <w:rPr>
+          <w:noProof/>
+        </w:rPr>
         <w:drawing>
           <wp:inline distT="0" distB="0" distL="0" distR="0" wp14:anchorId="05E68E76" wp14:editId="2E140009">
             <wp:extent cx="5942936" cy="3710354"/>
@@ -346,7 +839,7 @@
                     <pic:cNvPicPr/>
                   </pic:nvPicPr>
                   <pic:blipFill rotWithShape="1">
-                    <a:blip r:embed="rId9"/>
+                    <a:blip r:embed="rId10"/>
                     <a:srcRect t="5094" b="5333"/>
                     <a:stretch/>
                   </pic:blipFill>
@@ -374,14 +867,26 @@
         </w:drawing>
       </w:r>
     </w:p>
-    <w:p>
-      <w:r>
+    <w:p/>
+    <w:p>
+      <w:r>
+        <w:br w:type="page"/>
+      </w:r>
+    </w:p>
+    <w:p>
+      <w:pPr>
+        <w:pStyle w:val="Heading2"/>
+      </w:pPr>
+      <w:r>
+        <w:lastRenderedPageBreak/>
         <w:t>landlord posts his/her property</w:t>
       </w:r>
     </w:p>
     <w:p>
       <w:r>
-        <w:lastRenderedPageBreak/>
+        <w:rPr>
+          <w:noProof/>
+        </w:rPr>
         <w:drawing>
           <wp:inline distT="0" distB="0" distL="0" distR="0" wp14:anchorId="4FD59DFA" wp14:editId="481732FB">
             <wp:extent cx="5943600" cy="4119880"/>
@@ -398,7 +903,7 @@
                     <pic:cNvPicPr/>
                   </pic:nvPicPr>
                   <pic:blipFill>
-                    <a:blip r:embed="rId10"/>
+                    <a:blip r:embed="rId11"/>
                     <a:stretch>
                       <a:fillRect/>
                     </a:stretch>
@@ -411,6 +916,135 @@
                     <a:prstGeom prst="rect">
                       <a:avLst/>
                     </a:prstGeom>
+                  </pic:spPr>
+                </pic:pic>
+              </a:graphicData>
+            </a:graphic>
+          </wp:inline>
+        </w:drawing>
+      </w:r>
+    </w:p>
+    <w:p>
+      <w:pPr>
+        <w:pStyle w:val="Heading2"/>
+      </w:pPr>
+      <w:r>
+        <w:t>Payment</w:t>
+      </w:r>
+    </w:p>
+    <w:p>
+      <w:r>
+        <w:drawing>
+          <wp:inline distT="0" distB="0" distL="0" distR="0" wp14:anchorId="41DD7C81" wp14:editId="7CE3AF7C">
+            <wp:extent cx="5943600" cy="1610360"/>
+            <wp:effectExtent l="0" t="0" r="0" b="8890"/>
+            <wp:docPr id="13" name="Picture 13"/>
+            <wp:cNvGraphicFramePr>
+              <a:graphicFrameLocks xmlns:a="http://schemas.openxmlformats.org/drawingml/2006/main" noChangeAspect="1"/>
+            </wp:cNvGraphicFramePr>
+            <a:graphic xmlns:a="http://schemas.openxmlformats.org/drawingml/2006/main">
+              <a:graphicData uri="http://schemas.openxmlformats.org/drawingml/2006/picture">
+                <pic:pic xmlns:pic="http://schemas.openxmlformats.org/drawingml/2006/picture">
+                  <pic:nvPicPr>
+                    <pic:cNvPr id="1" name=""/>
+                    <pic:cNvPicPr/>
+                  </pic:nvPicPr>
+                  <pic:blipFill rotWithShape="1">
+                    <a:blip r:embed="rId12"/>
+                    <a:srcRect t="4085"/>
+                    <a:stretch/>
+                  </pic:blipFill>
+                  <pic:spPr bwMode="auto">
+                    <a:xfrm>
+                      <a:off x="0" y="0"/>
+                      <a:ext cx="5943600" cy="1610360"/>
+                    </a:xfrm>
+                    <a:prstGeom prst="rect">
+                      <a:avLst/>
+                    </a:prstGeom>
+                    <a:ln>
+                      <a:noFill/>
+                    </a:ln>
+                    <a:extLst>
+                      <a:ext uri="{53640926-AAD7-44D8-BBD7-CCE9431645EC}">
+                        <a14:shadowObscured xmlns:a14="http://schemas.microsoft.com/office/drawing/2010/main"/>
+                      </a:ext>
+                    </a:extLst>
+                  </pic:spPr>
+                </pic:pic>
+              </a:graphicData>
+            </a:graphic>
+          </wp:inline>
+        </w:drawing>
+      </w:r>
+    </w:p>
+    <w:p>
+      <w:pPr>
+        <w:rPr>
+          <w:rFonts w:asciiTheme="majorHAnsi" w:eastAsiaTheme="majorEastAsia" w:hAnsiTheme="majorHAnsi" w:cstheme="majorBidi"/>
+          <w:color w:val="2F5496" w:themeColor="accent1" w:themeShade="BF"/>
+          <w:sz w:val="26"/>
+          <w:szCs w:val="26"/>
+        </w:rPr>
+      </w:pPr>
+      <w:r>
+        <w:br w:type="page"/>
+      </w:r>
+    </w:p>
+    <w:p>
+      <w:pPr>
+        <w:pStyle w:val="Heading2"/>
+      </w:pPr>
+      <w:r>
+        <w:lastRenderedPageBreak/>
+        <w:t xml:space="preserve">Landlord registers </w:t>
+      </w:r>
+      <w:r>
+        <w:rPr>
+          <w:rStyle w:val="Heading2Char"/>
+        </w:rPr>
+        <w:t>property</w:t>
+      </w:r>
+    </w:p>
+    <w:p/>
+    <w:p>
+      <w:r>
+        <w:drawing>
+          <wp:inline distT="0" distB="0" distL="0" distR="0" wp14:anchorId="110F1951" wp14:editId="5D79D2DC">
+            <wp:extent cx="5943600" cy="1533525"/>
+            <wp:effectExtent l="0" t="0" r="0" b="9525"/>
+            <wp:docPr id="14" name="Picture 14"/>
+            <wp:cNvGraphicFramePr>
+              <a:graphicFrameLocks xmlns:a="http://schemas.openxmlformats.org/drawingml/2006/main" noChangeAspect="1"/>
+            </wp:cNvGraphicFramePr>
+            <a:graphic xmlns:a="http://schemas.openxmlformats.org/drawingml/2006/main">
+              <a:graphicData uri="http://schemas.openxmlformats.org/drawingml/2006/picture">
+                <pic:pic xmlns:pic="http://schemas.openxmlformats.org/drawingml/2006/picture">
+                  <pic:nvPicPr>
+                    <pic:cNvPr id="1" name=""/>
+                    <pic:cNvPicPr/>
+                  </pic:nvPicPr>
+                  <pic:blipFill rotWithShape="1">
+                    <a:blip r:embed="rId13"/>
+                    <a:srcRect t="11049"/>
+                    <a:stretch/>
+                  </pic:blipFill>
+                  <pic:spPr bwMode="auto">
+                    <a:xfrm>
+                      <a:off x="0" y="0"/>
+                      <a:ext cx="5943600" cy="1533525"/>
+                    </a:xfrm>
+                    <a:prstGeom prst="rect">
+                      <a:avLst/>
+                    </a:prstGeom>
+                    <a:ln>
+                      <a:noFill/>
+                    </a:ln>
+                    <a:extLst>
+                      <a:ext uri="{53640926-AAD7-44D8-BBD7-CCE9431645EC}">
+                        <a14:shadowObscured xmlns:a14="http://schemas.microsoft.com/office/drawing/2010/main"/>
+                      </a:ext>
+                    </a:extLst>
                   </pic:spPr>
                 </pic:pic>
               </a:graphicData>
@@ -454,7 +1088,7 @@
                     </pic:cNvPicPr>
                   </pic:nvPicPr>
                   <pic:blipFill>
-                    <a:blip r:embed="rId11">
+                    <a:blip r:embed="rId14">
                       <a:extLst>
                         <a:ext uri="{28A0092B-C50C-407E-A947-70E740481C1C}">
                           <a14:useLocalDpi xmlns:a14="http://schemas.microsoft.com/office/drawing/2010/main" val="0"/>
@@ -521,7 +1155,7 @@
                     </pic:cNvPicPr>
                   </pic:nvPicPr>
                   <pic:blipFill>
-                    <a:blip r:embed="rId12">
+                    <a:blip r:embed="rId15">
                       <a:extLst>
                         <a:ext uri="{28A0092B-C50C-407E-A947-70E740481C1C}">
                           <a14:useLocalDpi xmlns:a14="http://schemas.microsoft.com/office/drawing/2010/main" val="0"/>
@@ -590,7 +1224,7 @@
                     </pic:cNvPicPr>
                   </pic:nvPicPr>
                   <pic:blipFill>
-                    <a:blip r:embed="rId13">
+                    <a:blip r:embed="rId16">
                       <a:extLst>
                         <a:ext uri="{28A0092B-C50C-407E-A947-70E740481C1C}">
                           <a14:useLocalDpi xmlns:a14="http://schemas.microsoft.com/office/drawing/2010/main" val="0"/>
@@ -633,6 +1267,9 @@
     </w:p>
     <w:p>
       <w:r>
+        <w:rPr>
+          <w:noProof/>
+        </w:rPr>
         <w:drawing>
           <wp:inline distT="0" distB="0" distL="0" distR="0" wp14:anchorId="4D21644A" wp14:editId="459535FF">
             <wp:extent cx="5943600" cy="4954270"/>
@@ -649,7 +1286,7 @@
                     <pic:cNvPicPr/>
                   </pic:nvPicPr>
                   <pic:blipFill>
-                    <a:blip r:embed="rId14"/>
+                    <a:blip r:embed="rId17"/>
                     <a:stretch>
                       <a:fillRect/>
                     </a:stretch>
@@ -682,6 +1319,9 @@
     </w:p>
     <w:p>
       <w:r>
+        <w:rPr>
+          <w:noProof/>
+        </w:rPr>
         <w:drawing>
           <wp:inline distT="0" distB="0" distL="0" distR="0" wp14:anchorId="3E3C3E44" wp14:editId="5191DE3A">
             <wp:extent cx="5707870" cy="2344273"/>
@@ -698,7 +1338,7 @@
                     <pic:cNvPicPr/>
                   </pic:nvPicPr>
                   <pic:blipFill rotWithShape="1">
-                    <a:blip r:embed="rId15"/>
+                    <a:blip r:embed="rId18"/>
                     <a:srcRect t="5452" r="3945" b="13782"/>
                     <a:stretch/>
                   </pic:blipFill>
@@ -734,6 +1374,127 @@
     </w:sectPr>
   </w:body>
 </w:document>
+</file>
+
+<file path=word/numbering.xml><?xml version="1.0" encoding="utf-8"?>
+<w:numbering xmlns:wpc="http://schemas.microsoft.com/office/word/2010/wordprocessingCanvas" xmlns:cx="http://schemas.microsoft.com/office/drawing/2014/chartex" xmlns:cx1="http://schemas.microsoft.com/office/drawing/2015/9/8/chartex" xmlns:cx2="http://schemas.microsoft.com/office/drawing/2015/10/21/chartex" xmlns:cx3="http://schemas.microsoft.com/office/drawing/2016/5/9/chartex" xmlns:cx4="http://schemas.microsoft.com/office/drawing/2016/5/10/chartex" xmlns:cx5="http://schemas.microsoft.com/office/drawing/2016/5/11/chartex" xmlns:cx6="http://schemas.microsoft.com/office/drawing/2016/5/12/chartex" xmlns:cx7="http://schemas.microsoft.com/office/drawing/2016/5/13/chartex" xmlns:cx8="http://schemas.microsoft.com/office/drawing/2016/5/14/chartex" xmlns:mc="http://schemas.openxmlformats.org/markup-compatibility/2006" xmlns:aink="http://schemas.microsoft.com/office/drawing/2016/ink" xmlns:am3d="http://schemas.microsoft.com/office/drawing/2017/model3d" xmlns:o="urn:schemas-microsoft-com:office:office" xmlns:r="http://schemas.openxmlformats.org/officeDocument/2006/relationships" xmlns:m="http://schemas.openxmlformats.org/officeDocument/2006/math" xmlns:v="urn:schemas-microsoft-com:vml" xmlns:wp14="http://schemas.microsoft.com/office/word/2010/wordprocessingDrawing" xmlns:wp="http://schemas.openxmlformats.org/drawingml/2006/wordprocessingDrawing" xmlns:w10="urn:schemas-microsoft-com:office:word" xmlns:w="http://schemas.openxmlformats.org/wordprocessingml/2006/main" xmlns:w14="http://schemas.microsoft.com/office/word/2010/wordml" xmlns:w15="http://schemas.microsoft.com/office/word/2012/wordml" xmlns:w16cid="http://schemas.microsoft.com/office/word/2016/wordml/cid" xmlns:w16se="http://schemas.microsoft.com/office/word/2015/wordml/symex" xmlns:wpg="http://schemas.microsoft.com/office/word/2010/wordprocessingGroup" xmlns:wpi="http://schemas.microsoft.com/office/word/2010/wordprocessingInk" xmlns:wne="http://schemas.microsoft.com/office/word/2006/wordml" xmlns:wps="http://schemas.microsoft.com/office/word/2010/wordprocessingShape" mc:Ignorable="w14 w15 w16se w16cid wp14">
+  <w:abstractNum w:abstractNumId="0" w15:restartNumberingAfterBreak="0">
+    <w:nsid w:val="046E1760"/>
+    <w:multiLevelType w:val="hybridMultilevel"/>
+    <w:tmpl w:val="C33C79DE"/>
+    <w:lvl w:ilvl="0" w:tplc="10090001">
+      <w:start w:val="1"/>
+      <w:numFmt w:val="bullet"/>
+      <w:lvlText w:val=""/>
+      <w:lvlJc w:val="left"/>
+      <w:pPr>
+        <w:ind w:left="720" w:hanging="360"/>
+      </w:pPr>
+      <w:rPr>
+        <w:rFonts w:ascii="Symbol" w:hAnsi="Symbol" w:hint="default"/>
+      </w:rPr>
+    </w:lvl>
+    <w:lvl w:ilvl="1" w:tplc="10090003">
+      <w:start w:val="1"/>
+      <w:numFmt w:val="bullet"/>
+      <w:lvlText w:val="o"/>
+      <w:lvlJc w:val="left"/>
+      <w:pPr>
+        <w:ind w:left="1440" w:hanging="360"/>
+      </w:pPr>
+      <w:rPr>
+        <w:rFonts w:ascii="Courier New" w:hAnsi="Courier New" w:cs="Courier New" w:hint="default"/>
+      </w:rPr>
+    </w:lvl>
+    <w:lvl w:ilvl="2" w:tplc="10090005" w:tentative="1">
+      <w:start w:val="1"/>
+      <w:numFmt w:val="bullet"/>
+      <w:lvlText w:val=""/>
+      <w:lvlJc w:val="left"/>
+      <w:pPr>
+        <w:ind w:left="2160" w:hanging="360"/>
+      </w:pPr>
+      <w:rPr>
+        <w:rFonts w:ascii="Wingdings" w:hAnsi="Wingdings" w:hint="default"/>
+      </w:rPr>
+    </w:lvl>
+    <w:lvl w:ilvl="3" w:tplc="10090001" w:tentative="1">
+      <w:start w:val="1"/>
+      <w:numFmt w:val="bullet"/>
+      <w:lvlText w:val=""/>
+      <w:lvlJc w:val="left"/>
+      <w:pPr>
+        <w:ind w:left="2880" w:hanging="360"/>
+      </w:pPr>
+      <w:rPr>
+        <w:rFonts w:ascii="Symbol" w:hAnsi="Symbol" w:hint="default"/>
+      </w:rPr>
+    </w:lvl>
+    <w:lvl w:ilvl="4" w:tplc="10090003" w:tentative="1">
+      <w:start w:val="1"/>
+      <w:numFmt w:val="bullet"/>
+      <w:lvlText w:val="o"/>
+      <w:lvlJc w:val="left"/>
+      <w:pPr>
+        <w:ind w:left="3600" w:hanging="360"/>
+      </w:pPr>
+      <w:rPr>
+        <w:rFonts w:ascii="Courier New" w:hAnsi="Courier New" w:cs="Courier New" w:hint="default"/>
+      </w:rPr>
+    </w:lvl>
+    <w:lvl w:ilvl="5" w:tplc="10090005" w:tentative="1">
+      <w:start w:val="1"/>
+      <w:numFmt w:val="bullet"/>
+      <w:lvlText w:val=""/>
+      <w:lvlJc w:val="left"/>
+      <w:pPr>
+        <w:ind w:left="4320" w:hanging="360"/>
+      </w:pPr>
+      <w:rPr>
+        <w:rFonts w:ascii="Wingdings" w:hAnsi="Wingdings" w:hint="default"/>
+      </w:rPr>
+    </w:lvl>
+    <w:lvl w:ilvl="6" w:tplc="10090001" w:tentative="1">
+      <w:start w:val="1"/>
+      <w:numFmt w:val="bullet"/>
+      <w:lvlText w:val=""/>
+      <w:lvlJc w:val="left"/>
+      <w:pPr>
+        <w:ind w:left="5040" w:hanging="360"/>
+      </w:pPr>
+      <w:rPr>
+        <w:rFonts w:ascii="Symbol" w:hAnsi="Symbol" w:hint="default"/>
+      </w:rPr>
+    </w:lvl>
+    <w:lvl w:ilvl="7" w:tplc="10090003" w:tentative="1">
+      <w:start w:val="1"/>
+      <w:numFmt w:val="bullet"/>
+      <w:lvlText w:val="o"/>
+      <w:lvlJc w:val="left"/>
+      <w:pPr>
+        <w:ind w:left="5760" w:hanging="360"/>
+      </w:pPr>
+      <w:rPr>
+        <w:rFonts w:ascii="Courier New" w:hAnsi="Courier New" w:cs="Courier New" w:hint="default"/>
+      </w:rPr>
+    </w:lvl>
+    <w:lvl w:ilvl="8" w:tplc="10090005" w:tentative="1">
+      <w:start w:val="1"/>
+      <w:numFmt w:val="bullet"/>
+      <w:lvlText w:val=""/>
+      <w:lvlJc w:val="left"/>
+      <w:pPr>
+        <w:ind w:left="6480" w:hanging="360"/>
+      </w:pPr>
+      <w:rPr>
+        <w:rFonts w:ascii="Wingdings" w:hAnsi="Wingdings" w:hint="default"/>
+      </w:rPr>
+    </w:lvl>
+  </w:abstractNum>
+  <w:num w:numId="1">
+    <w:abstractNumId w:val="0"/>
+  </w:num>
+</w:numbering>
 </file>
 
 <file path=word/styles.xml><?xml version="1.0" encoding="utf-8"?>
@@ -859,6 +1620,7 @@
     <w:lsdException w:name="HTML Sample" w:semiHidden="1" w:unhideWhenUsed="1"/>
     <w:lsdException w:name="HTML Typewriter" w:semiHidden="1" w:unhideWhenUsed="1"/>
     <w:lsdException w:name="HTML Variable" w:semiHidden="1" w:unhideWhenUsed="1"/>
+    <w:lsdException w:name="Normal Table" w:semiHidden="1" w:unhideWhenUsed="1"/>
     <w:lsdException w:name="annotation subject" w:semiHidden="1" w:unhideWhenUsed="1"/>
     <w:lsdException w:name="No List" w:semiHidden="1" w:unhideWhenUsed="1"/>
     <w:lsdException w:name="Outline List 1" w:semiHidden="1" w:unhideWhenUsed="1"/>
@@ -905,8 +1667,10 @@
     <w:lsdException w:name="Table Subtle 2" w:semiHidden="1" w:unhideWhenUsed="1"/>
     <w:lsdException w:name="Table Web 1" w:semiHidden="1" w:unhideWhenUsed="1"/>
     <w:lsdException w:name="Table Web 2" w:semiHidden="1" w:unhideWhenUsed="1"/>
+    <w:lsdException w:name="Table Web 3" w:semiHidden="1" w:unhideWhenUsed="1"/>
     <w:lsdException w:name="Balloon Text" w:semiHidden="1" w:unhideWhenUsed="1"/>
     <w:lsdException w:name="Table Grid" w:uiPriority="39"/>
+    <w:lsdException w:name="Table Theme" w:semiHidden="1" w:unhideWhenUsed="1"/>
     <w:lsdException w:name="Placeholder Text" w:semiHidden="1"/>
     <w:lsdException w:name="No Spacing" w:uiPriority="1" w:qFormat="1"/>
     <w:lsdException w:name="Light Shading" w:uiPriority="60"/>
@@ -1153,10 +1917,31 @@
       <w:szCs w:val="32"/>
     </w:rPr>
   </w:style>
+  <w:style w:type="paragraph" w:styleId="Heading2">
+    <w:name w:val="heading 2"/>
+    <w:basedOn w:val="Normal"/>
+    <w:next w:val="Normal"/>
+    <w:link w:val="Heading2Char"/>
+    <w:uiPriority w:val="9"/>
+    <w:unhideWhenUsed/>
+    <w:qFormat/>
+    <w:rsid w:val="00F47C44"/>
+    <w:pPr>
+      <w:keepNext/>
+      <w:keepLines/>
+      <w:spacing w:before="40" w:after="0"/>
+      <w:outlineLvl w:val="1"/>
+    </w:pPr>
+    <w:rPr>
+      <w:rFonts w:asciiTheme="majorHAnsi" w:eastAsiaTheme="majorEastAsia" w:hAnsiTheme="majorHAnsi" w:cstheme="majorBidi"/>
+      <w:color w:val="2F5496" w:themeColor="accent1" w:themeShade="BF"/>
+      <w:sz w:val="26"/>
+      <w:szCs w:val="26"/>
+    </w:rPr>
+  </w:style>
   <w:style w:type="character" w:default="1" w:styleId="DefaultParagraphFont">
     <w:name w:val="Default Paragraph Font"/>
     <w:uiPriority w:val="1"/>
-    <w:semiHidden/>
     <w:unhideWhenUsed/>
   </w:style>
   <w:style w:type="table" w:default="1" w:styleId="TableNormal">
@@ -1282,6 +2067,30 @@
       <w:color w:val="5A5A5A" w:themeColor="text1" w:themeTint="A5"/>
       <w:spacing w:val="15"/>
     </w:rPr>
+  </w:style>
+  <w:style w:type="character" w:customStyle="1" w:styleId="Heading2Char">
+    <w:name w:val="Heading 2 Char"/>
+    <w:basedOn w:val="DefaultParagraphFont"/>
+    <w:link w:val="Heading2"/>
+    <w:uiPriority w:val="9"/>
+    <w:rsid w:val="00F47C44"/>
+    <w:rPr>
+      <w:rFonts w:asciiTheme="majorHAnsi" w:eastAsiaTheme="majorEastAsia" w:hAnsiTheme="majorHAnsi" w:cstheme="majorBidi"/>
+      <w:color w:val="2F5496" w:themeColor="accent1" w:themeShade="BF"/>
+      <w:sz w:val="26"/>
+      <w:szCs w:val="26"/>
+    </w:rPr>
+  </w:style>
+  <w:style w:type="paragraph" w:styleId="ListParagraph">
+    <w:name w:val="List Paragraph"/>
+    <w:basedOn w:val="Normal"/>
+    <w:uiPriority w:val="34"/>
+    <w:qFormat/>
+    <w:rsid w:val="0017782B"/>
+    <w:pPr>
+      <w:ind w:left="720"/>
+      <w:contextualSpacing/>
+    </w:pPr>
   </w:style>
 </w:styles>
 </file>
